--- a/Blog Posts/Blog 05 - The Dark Side of IoT: Bot-Nets and the Internet of Things/Blog 05 - The Dark Side of IoT - Bot-Nets and the Internet of Things.docx
+++ b/Blog Posts/Blog 05 - The Dark Side of IoT: Bot-Nets and the Internet of Things/Blog 05 - The Dark Side of IoT - Bot-Nets and the Internet of Things.docx
@@ -1,21 +1,13 @@
 
 <file path=word/document.xml><?xml version="1.0" encoding="utf-8"?>
-<w:document xmlns:wpc="http://schemas.microsoft.com/office/word/2010/wordprocessingCanvas" xmlns:cx="http://schemas.microsoft.com/office/drawing/2014/chartex" xmlns:cx1="http://schemas.microsoft.com/office/drawing/2015/9/8/chartex" xmlns:mc="http://schemas.openxmlformats.org/markup-compatibility/2006" xmlns:o="urn:schemas-microsoft-com:office:office" xmlns:r="http://schemas.openxmlformats.org/officeDocument/2006/relationships" xmlns:m="http://schemas.openxmlformats.org/officeDocument/2006/math" xmlns:v="urn:schemas-microsoft-com:vml" xmlns:wp14="http://schemas.microsoft.com/office/word/2010/wordprocessingDrawing" xmlns:wp="http://schemas.openxmlformats.org/drawingml/2006/wordprocessingDrawing" xmlns:w10="urn:schemas-microsoft-com:office:word" xmlns:w="http://schemas.openxmlformats.org/wordprocessingml/2006/main" xmlns:w14="http://schemas.microsoft.com/office/word/2010/wordml" xmlns:w15="http://schemas.microsoft.com/office/word/2012/wordml" xmlns:w16se="http://schemas.microsoft.com/office/word/2015/wordml/symex" xmlns:wpg="http://schemas.microsoft.com/office/word/2010/wordprocessingGroup" xmlns:wpi="http://schemas.microsoft.com/office/word/2010/wordprocessingInk" xmlns:wne="http://schemas.microsoft.com/office/word/2006/wordml" xmlns:wps="http://schemas.microsoft.com/office/word/2010/wordprocessingShape" mc:Ignorable="w14 w15 w16se wp14">
+<w:document xmlns:wpc="http://schemas.microsoft.com/office/word/2010/wordprocessingCanvas" xmlns:cx="http://schemas.microsoft.com/office/drawing/2014/chartex" xmlns:cx1="http://schemas.microsoft.com/office/drawing/2015/9/8/chartex" xmlns:cx2="http://schemas.microsoft.com/office/drawing/2015/10/21/chartex" xmlns:cx3="http://schemas.microsoft.com/office/drawing/2016/5/9/chartex" xmlns:cx4="http://schemas.microsoft.com/office/drawing/2016/5/10/chartex" xmlns:cx5="http://schemas.microsoft.com/office/drawing/2016/5/11/chartex" xmlns:cx6="http://schemas.microsoft.com/office/drawing/2016/5/12/chartex" xmlns:cx7="http://schemas.microsoft.com/office/drawing/2016/5/13/chartex" xmlns:cx8="http://schemas.microsoft.com/office/drawing/2016/5/14/chartex" xmlns:mc="http://schemas.openxmlformats.org/markup-compatibility/2006" xmlns:aink="http://schemas.microsoft.com/office/drawing/2016/ink" xmlns:am3d="http://schemas.microsoft.com/office/drawing/2017/model3d" xmlns:o="urn:schemas-microsoft-com:office:office" xmlns:oel="http://schemas.microsoft.com/office/2019/extlst" xmlns:r="http://schemas.openxmlformats.org/officeDocument/2006/relationships" xmlns:m="http://schemas.openxmlformats.org/officeDocument/2006/math" xmlns:v="urn:schemas-microsoft-com:vml" xmlns:wp14="http://schemas.microsoft.com/office/word/2010/wordprocessingDrawing" xmlns:wp="http://schemas.openxmlformats.org/drawingml/2006/wordprocessingDrawing" xmlns:w10="urn:schemas-microsoft-com:office:word" xmlns:w="http://schemas.openxmlformats.org/wordprocessingml/2006/main" xmlns:w14="http://schemas.microsoft.com/office/word/2010/wordml" xmlns:w15="http://schemas.microsoft.com/office/word/2012/wordml" xmlns:w16cex="http://schemas.microsoft.com/office/word/2018/wordml/cex" xmlns:w16cid="http://schemas.microsoft.com/office/word/2016/wordml/cid" xmlns:w16="http://schemas.microsoft.com/office/word/2018/wordml" xmlns:w16sdtdh="http://schemas.microsoft.com/office/word/2020/wordml/sdtdatahash" xmlns:w16se="http://schemas.microsoft.com/office/word/2015/wordml/symex" xmlns:wpg="http://schemas.microsoft.com/office/word/2010/wordprocessingGroup" xmlns:wpi="http://schemas.microsoft.com/office/word/2010/wordprocessingInk" xmlns:wne="http://schemas.microsoft.com/office/word/2006/wordml" xmlns:wps="http://schemas.microsoft.com/office/word/2010/wordprocessingShape" mc:Ignorable="w14 w15 w16se w16cid w16 w16cex w16sdtdh wp14">
   <w:body>
     <w:p>
       <w:pPr>
         <w:pStyle w:val="Heading1"/>
       </w:pPr>
       <w:r>
-        <w:t xml:space="preserve">The Dark Side of </w:t>
-      </w:r>
-      <w:proofErr w:type="spellStart"/>
-      <w:r>
-        <w:t>IoT</w:t>
-      </w:r>
-      <w:proofErr w:type="spellEnd"/>
-      <w:r>
-        <w:t>: Bot-Nets and the Internet of Things</w:t>
+        <w:t>The Dark Side of IoT: Bot-Nets and the Internet of Things</w:t>
       </w:r>
     </w:p>
     <w:p>
@@ -24,33 +16,11 @@
           <w:rStyle w:val="SubtleEmphasis"/>
         </w:rPr>
       </w:pPr>
-      <w:proofErr w:type="spellStart"/>
       <w:r>
         <w:rPr>
           <w:rStyle w:val="SubtleEmphasis"/>
         </w:rPr>
-        <w:t>IoT</w:t>
-      </w:r>
-      <w:proofErr w:type="spellEnd"/>
-      <w:r>
-        <w:rPr>
-          <w:rStyle w:val="SubtleEmphasis"/>
-        </w:rPr>
-        <w:t xml:space="preserve"> Security, Distributed Denial of Service (</w:t>
-      </w:r>
-      <w:proofErr w:type="spellStart"/>
-      <w:r>
-        <w:rPr>
-          <w:rStyle w:val="SubtleEmphasis"/>
-        </w:rPr>
-        <w:t>DDoS</w:t>
-      </w:r>
-      <w:proofErr w:type="spellEnd"/>
-      <w:r>
-        <w:rPr>
-          <w:rStyle w:val="SubtleEmphasis"/>
-        </w:rPr>
-        <w:t>), Cybersecurity Risks</w:t>
+        <w:t>IoT Security, Distributed Denial of Service (DDoS), Cybersecurity Risks</w:t>
       </w:r>
     </w:p>
     <w:p>
@@ -70,12 +40,10 @@
           <w:noProof/>
         </w:rPr>
         <w:drawing>
-          <wp:inline distT="0" distB="0" distL="0" distR="0">
-            <wp:extent cx="5998845" cy="3374350"/>
-            <wp:effectExtent l="0" t="0" r="1905" b="0"/>
-            <wp:docPr id="2" name="Picture 2" descr="CSBlog5">
-              <a:hlinkClick xmlns:a="http://schemas.openxmlformats.org/drawingml/2006/main" r:id="rId5" tgtFrame="&quot;_blank&quot;"/>
-            </wp:docPr>
+          <wp:inline distT="0" distB="0" distL="0" distR="0" wp14:anchorId="5F5D875F" wp14:editId="5A00C3B5">
+            <wp:extent cx="5932967" cy="3332857"/>
+            <wp:effectExtent l="0" t="0" r="0" b="1270"/>
+            <wp:docPr id="1937695350" name="Picture 1"/>
             <wp:cNvGraphicFramePr>
               <a:graphicFrameLocks xmlns:a="http://schemas.openxmlformats.org/drawingml/2006/main" noChangeAspect="1"/>
             </wp:cNvGraphicFramePr>
@@ -83,15 +51,13 @@
               <a:graphicData uri="http://schemas.openxmlformats.org/drawingml/2006/picture">
                 <pic:pic xmlns:pic="http://schemas.openxmlformats.org/drawingml/2006/picture">
                   <pic:nvPicPr>
-                    <pic:cNvPr id="0" name="Picture 6" descr="CSBlog5">
-                      <a:hlinkClick r:id="rId5" tgtFrame="&quot;_blank&quot;"/>
-                    </pic:cNvPr>
+                    <pic:cNvPr id="0" name="Picture 1"/>
                     <pic:cNvPicPr>
                       <a:picLocks noChangeAspect="1" noChangeArrowheads="1"/>
                     </pic:cNvPicPr>
                   </pic:nvPicPr>
                   <pic:blipFill>
-                    <a:blip r:embed="rId6" cstate="print">
+                    <a:blip r:embed="rId5" cstate="print">
                       <a:extLst>
                         <a:ext uri="{28A0092B-C50C-407E-A947-70E740481C1C}">
                           <a14:useLocalDpi xmlns:a14="http://schemas.microsoft.com/office/drawing/2010/main" val="0"/>
@@ -106,7 +72,7 @@
                   <pic:spPr bwMode="auto">
                     <a:xfrm>
                       <a:off x="0" y="0"/>
-                      <a:ext cx="6020095" cy="3386303"/>
+                      <a:ext cx="5964921" cy="3350807"/>
                     </a:xfrm>
                     <a:prstGeom prst="rect">
                       <a:avLst/>
@@ -124,69 +90,19 @@
       </w:r>
     </w:p>
     <w:p>
+      <w:r>
+        <w:t xml:space="preserve">Internet of </w:t>
+      </w:r>
       <w:proofErr w:type="spellStart"/>
       <w:r>
-        <w:t>Int</w:t>
-      </w:r>
-      <w:r>
-        <w:t>Blog</w:t>
+        <w:t>Things</w:t>
+      </w:r>
+      <w:r>
+        <w:t>ernet</w:t>
       </w:r>
       <w:proofErr w:type="spellEnd"/>
       <w:r>
-        <w:t xml:space="preserve"> 05 - The Dark Side of </w:t>
-      </w:r>
-      <w:proofErr w:type="spellStart"/>
-      <w:r>
-        <w:t>IoT</w:t>
-      </w:r>
-      <w:proofErr w:type="spellEnd"/>
-      <w:r>
-        <w:t xml:space="preserve"> - Bot-Nets and the Internet of </w:t>
-      </w:r>
-      <w:proofErr w:type="spellStart"/>
-      <w:r>
-        <w:t>Things</w:t>
-      </w:r>
-      <w:bookmarkStart w:id="0" w:name="_GoBack"/>
-      <w:bookmarkEnd w:id="0"/>
-      <w:r>
-        <w:t>ernet</w:t>
-      </w:r>
-      <w:proofErr w:type="spellEnd"/>
-      <w:r>
-        <w:t xml:space="preserve"> of Things (</w:t>
-      </w:r>
-      <w:proofErr w:type="spellStart"/>
-      <w:r>
-        <w:t>IoT</w:t>
-      </w:r>
-      <w:proofErr w:type="spellEnd"/>
-      <w:r>
-        <w:t xml:space="preserve">) has emerged as a revolutionary concept, interconnecting smart devices to simplify our lives. From smart homes to industrial automation, </w:t>
-      </w:r>
-      <w:proofErr w:type="spellStart"/>
-      <w:r>
-        <w:t>IoT</w:t>
-      </w:r>
-      <w:proofErr w:type="spellEnd"/>
-      <w:r>
-        <w:t xml:space="preserve"> has permeated various aspects of our daily routines. However, with this great technological leap comes a darker side that often goes unnoticed, the rise of bot-nets fueled by insecure </w:t>
-      </w:r>
-      <w:proofErr w:type="spellStart"/>
-      <w:r>
-        <w:t>IoT</w:t>
-      </w:r>
-      <w:proofErr w:type="spellEnd"/>
-      <w:r>
-        <w:t xml:space="preserve"> devices. In this blog, we will delve into the alarming issue of bot-nets in the </w:t>
-      </w:r>
-      <w:proofErr w:type="spellStart"/>
-      <w:r>
-        <w:t>IoT</w:t>
-      </w:r>
-      <w:proofErr w:type="spellEnd"/>
-      <w:r>
-        <w:t xml:space="preserve"> landscape and shed light on the potential risks they pose.</w:t>
+        <w:t xml:space="preserve"> of Things (IoT) has emerged as a revolutionary concept, interconnecting smart devices to simplify our lives. From smart homes to industrial automation, IoT has permeated various aspects of our daily routines. However, with this great technological leap comes a darker side that often goes unnoticed, the rise of bot-nets fueled by insecure IoT devices. In this blog, we will delve into the alarming issue of bot-nets in the IoT landscape and shed light on the potential risks they pose.</w:t>
       </w:r>
     </w:p>
     <w:p>
@@ -194,44 +110,12 @@
         <w:pStyle w:val="Heading2"/>
       </w:pPr>
       <w:r>
-        <w:t xml:space="preserve">The </w:t>
-      </w:r>
-      <w:proofErr w:type="spellStart"/>
-      <w:r>
-        <w:t>IoT</w:t>
-      </w:r>
-      <w:proofErr w:type="spellEnd"/>
-      <w:r>
-        <w:t xml:space="preserve"> Ecosystem</w:t>
-      </w:r>
-    </w:p>
-    <w:p>
-      <w:r>
-        <w:t xml:space="preserve">Before diving into the world of bot-nets, let's establish a basic understanding of the </w:t>
-      </w:r>
-      <w:proofErr w:type="spellStart"/>
-      <w:r>
-        <w:t>IoT</w:t>
-      </w:r>
-      <w:proofErr w:type="spellEnd"/>
-      <w:r>
-        <w:t xml:space="preserve"> ecosystem. </w:t>
-      </w:r>
-      <w:proofErr w:type="spellStart"/>
-      <w:r>
-        <w:t>IoT</w:t>
-      </w:r>
-      <w:proofErr w:type="spellEnd"/>
-      <w:r>
-        <w:t xml:space="preserve"> encompasses a vast array of internet-connected devices, ranging from smartphones and smart speakers to security cameras and industrial sensors. These devices communicate with each other and external servers, exchanging data to function optimally. The inherent convenience of </w:t>
-      </w:r>
-      <w:proofErr w:type="spellStart"/>
-      <w:r>
-        <w:t>IoT</w:t>
-      </w:r>
-      <w:proofErr w:type="spellEnd"/>
-      <w:r>
-        <w:t>, however, comes with a price - security vulnerabilities that malicious actors can exploit.</w:t>
+        <w:t>The IoT Ecosystem</w:t>
+      </w:r>
+    </w:p>
+    <w:p>
+      <w:r>
+        <w:t>Before diving into the world of bot-nets, let's establish a basic understanding of the IoT ecosystem. IoT encompasses a vast array of internet-connected devices, ranging from smartphones and smart speakers to security cameras and industrial sensors. These devices communicate with each other and external servers, exchanging data to function optimally. The inherent convenience of IoT, however, comes with a price - security vulnerabilities that malicious actors can exploit.</w:t>
       </w:r>
     </w:p>
     <w:p>
@@ -244,15 +128,7 @@
     </w:p>
     <w:p>
       <w:r>
-        <w:t xml:space="preserve">Bot-nets are networks of compromised devices that are under the control of a central command. They are usually formed when hackers exploit security weaknesses in </w:t>
-      </w:r>
-      <w:proofErr w:type="spellStart"/>
-      <w:r>
-        <w:t>IoT</w:t>
-      </w:r>
-      <w:proofErr w:type="spellEnd"/>
-      <w:r>
-        <w:t xml:space="preserve"> devices, gaining unauthorized access and control over them. The compromised devices, also known as "bots" or "zombies," then act in unison to execute coordinated attacks on various targets, often without their owners' knowledge.</w:t>
+        <w:t>Bot-nets are networks of compromised devices that are under the control of a central command. They are usually formed when hackers exploit security weaknesses in IoT devices, gaining unauthorized access and control over them. The compromised devices, also known as "bots" or "zombies," then act in unison to execute coordinated attacks on various targets, often without their owners' knowledge.</w:t>
       </w:r>
     </w:p>
     <w:p>
@@ -266,21 +142,11 @@
     </w:p>
     <w:p>
       <w:r>
-        <w:t xml:space="preserve">The alarming truth is that a significant number of </w:t>
-      </w:r>
-      <w:proofErr w:type="spellStart"/>
-      <w:r>
-        <w:t>IoT</w:t>
-      </w:r>
-      <w:proofErr w:type="spellEnd"/>
-      <w:r>
-        <w:t xml:space="preserve"> devices lack robust security measures, making them an easy target for cybercriminals. These devices are often shipped with default credentials, outdated software, and weak encryption protocols. Once compromised, they become a part of bot-nets, amplifying the scale and intensity of </w:t>
-      </w:r>
-      <w:proofErr w:type="spellStart"/>
-      <w:r>
-        <w:t>cyber attacks</w:t>
-      </w:r>
-      <w:proofErr w:type="spellEnd"/>
+        <w:t xml:space="preserve">The alarming truth is that a significant number of IoT devices lack robust security measures, making them an easy target for cybercriminals. These devices are often shipped with default credentials, outdated software, and weak encryption protocols. Once compromised, they become a part of bot-nets, amplifying the scale and intensity of </w:t>
+      </w:r>
+      <w:r>
+        <w:t>cyber-attacks</w:t>
+      </w:r>
       <w:r>
         <w:t>.</w:t>
       </w:r>
@@ -295,31 +161,7 @@
     </w:p>
     <w:p>
       <w:r>
-        <w:t xml:space="preserve">Bot-nets in the </w:t>
-      </w:r>
-      <w:proofErr w:type="spellStart"/>
-      <w:r>
-        <w:t>IoT</w:t>
-      </w:r>
-      <w:proofErr w:type="spellEnd"/>
-      <w:r>
-        <w:t xml:space="preserve"> realm can be used for various malicious purposes, including Distributed Denial of Service (</w:t>
-      </w:r>
-      <w:proofErr w:type="spellStart"/>
-      <w:r>
-        <w:t>DDoS</w:t>
-      </w:r>
-      <w:proofErr w:type="spellEnd"/>
-      <w:r>
-        <w:t xml:space="preserve">) attacks, spamming, credential stuffing, and even data breaches. In </w:t>
-      </w:r>
-      <w:proofErr w:type="spellStart"/>
-      <w:r>
-        <w:t>DDoS</w:t>
-      </w:r>
-      <w:proofErr w:type="spellEnd"/>
-      <w:r>
-        <w:t xml:space="preserve"> attacks, bot-nets flood targeted websites or services with overwhelming traffic, causing them to crash. Additionally, bot-nets can act as a springboard to infiltrate other critical systems, potentially leading to catastrophic consequences.</w:t>
+        <w:t>Bot-nets in the IoT realm can be used for various malicious purposes, including Distributed Denial of Service (DDoS) attacks, spamming, credential stuffing, and even data breaches. In DDoS attacks, bot-nets flood targeted websites or services with overwhelming traffic, causing them to crash. Additionally, bot-nets can act as a springboard to infiltrate other critical systems, potentially leading to catastrophic consequences.</w:t>
       </w:r>
     </w:p>
     <w:p>
@@ -332,23 +174,7 @@
     </w:p>
     <w:p>
       <w:r>
-        <w:t xml:space="preserve">Beyond the primary targets, the ripple effect of </w:t>
-      </w:r>
-      <w:proofErr w:type="spellStart"/>
-      <w:r>
-        <w:t>IoT</w:t>
-      </w:r>
-      <w:proofErr w:type="spellEnd"/>
-      <w:r>
-        <w:t xml:space="preserve"> bot-nets can cause widespread collateral damage. Legitimate users may experience disruptions in services, leading to a loss of revenue and customer trust for businesses. Furthermore, the compromised </w:t>
-      </w:r>
-      <w:proofErr w:type="spellStart"/>
-      <w:r>
-        <w:t>IoT</w:t>
-      </w:r>
-      <w:proofErr w:type="spellEnd"/>
-      <w:r>
-        <w:t xml:space="preserve"> devices might become a gateway to accessing personal information and sensitive data, raising severe privacy concerns.</w:t>
+        <w:t>Beyond the primary targets, the ripple effect of IoT bot-nets can cause widespread collateral damage. Legitimate users may experience disruptions in services, leading to a loss of revenue and customer trust for businesses. Furthermore, the compromised IoT devices might become a gateway to accessing personal information and sensitive data, raising severe privacy concerns.</w:t>
       </w:r>
     </w:p>
     <w:p>
@@ -361,31 +187,7 @@
     </w:p>
     <w:p>
       <w:r>
-        <w:t xml:space="preserve">Securing the </w:t>
-      </w:r>
-      <w:proofErr w:type="spellStart"/>
-      <w:r>
-        <w:t>IoT</w:t>
-      </w:r>
-      <w:proofErr w:type="spellEnd"/>
-      <w:r>
-        <w:t xml:space="preserve"> ecosystem is a collective responsibility that involves manufacturers, consumers, and policymakers. Manufacturers must prioritize robust security measures during the design and development of </w:t>
-      </w:r>
-      <w:proofErr w:type="spellStart"/>
-      <w:r>
-        <w:t>IoT</w:t>
-      </w:r>
-      <w:proofErr w:type="spellEnd"/>
-      <w:r>
-        <w:t xml:space="preserve"> devices, including regular software updates and strong authentication mechanisms. Consumers should be proactive in changing default credentials, updating firmware, and using reliable network security solutions. Policymakers must establish comprehensive regulations to ensure </w:t>
-      </w:r>
-      <w:proofErr w:type="spellStart"/>
-      <w:r>
-        <w:t>IoT</w:t>
-      </w:r>
-      <w:proofErr w:type="spellEnd"/>
-      <w:r>
-        <w:t xml:space="preserve"> devices meet minimum security standards before they enter the market.</w:t>
+        <w:t>Securing the IoT ecosystem is a collective responsibility that involves manufacturers, consumers, and policymakers. Manufacturers must prioritize robust security measures during the design and development of IoT devices, including regular software updates and strong authentication mechanisms. Consumers should be proactive in changing default credentials, updating firmware, and using reliable network security solutions. Policymakers must establish comprehensive regulations to ensure IoT devices meet minimum security standards before they enter the market.</w:t>
       </w:r>
     </w:p>
     <w:p>
@@ -398,52 +200,12 @@
     </w:p>
     <w:p>
       <w:r>
-        <w:t xml:space="preserve">While the Internet of Things has undeniably brought convenience and efficiency to our lives, the proliferation of insecure </w:t>
-      </w:r>
-      <w:proofErr w:type="spellStart"/>
-      <w:r>
-        <w:t>IoT</w:t>
-      </w:r>
-      <w:proofErr w:type="spellEnd"/>
-      <w:r>
-        <w:t xml:space="preserve"> devices has given rise to the dark underbelly of bot-nets. These stealthy networks of compromised devices pose significant risks, making it imperative for all stakeholders to address the issue proactively. By recognizing the potential dangers and collectively working towards a secure </w:t>
-      </w:r>
-      <w:proofErr w:type="spellStart"/>
-      <w:r>
-        <w:t>IoT</w:t>
-      </w:r>
-      <w:proofErr w:type="spellEnd"/>
-      <w:r>
-        <w:t xml:space="preserve"> landscape, we can harness the true potential of </w:t>
-      </w:r>
-      <w:proofErr w:type="spellStart"/>
-      <w:r>
-        <w:t>IoT</w:t>
-      </w:r>
-      <w:proofErr w:type="spellEnd"/>
-      <w:r>
-        <w:t xml:space="preserve"> while mitigating its dark side.</w:t>
-      </w:r>
-    </w:p>
-    <w:p>
-      <w:r>
-        <w:t xml:space="preserve">Remember, knowledge is power, and the more we educate ourselves about </w:t>
-      </w:r>
-      <w:proofErr w:type="spellStart"/>
-      <w:r>
-        <w:t>IoT</w:t>
-      </w:r>
-      <w:proofErr w:type="spellEnd"/>
-      <w:r>
-        <w:t xml:space="preserve"> security, the better equipped we become to protect our interconnected world from the lurking threats of bot-nets. Let's strive for a safer and more resilient </w:t>
-      </w:r>
-      <w:proofErr w:type="spellStart"/>
-      <w:r>
-        <w:t>IoT</w:t>
-      </w:r>
-      <w:proofErr w:type="spellEnd"/>
-      <w:r>
-        <w:t xml:space="preserve"> ecosystem, fostering innovation without compromising on security.</w:t>
+        <w:t>While the Internet of Things has undeniably brought convenience and efficiency to our lives, the proliferation of insecure IoT devices has given rise to the dark underbelly of bot-nets. These stealthy networks of compromised devices pose significant risks, making it imperative for all stakeholders to address the issue proactively. By recognizing the potential dangers and collectively working towards a secure IoT landscape, we can harness the true potential of IoT while mitigating its dark side.</w:t>
+      </w:r>
+    </w:p>
+    <w:p>
+      <w:r>
+        <w:t>Remember, knowledge is power, and the more we educate ourselves about IoT security, the better equipped we become to protect our interconnected world from the lurking threats of bot-nets. Let's strive for a safer and more resilient IoT ecosystem, fostering innovation without compromising on security.</w:t>
       </w:r>
     </w:p>
     <w:p>
@@ -452,6 +214,32 @@
       </w:pPr>
       <w:r>
         <w:t>Resources:</w:t>
+      </w:r>
+    </w:p>
+    <w:p>
+      <w:pPr>
+        <w:numPr>
+          <w:ilvl w:val="0"/>
+          <w:numId w:val="1"/>
+        </w:numPr>
+      </w:pPr>
+      <w:hyperlink r:id="rId6" w:history="1">
+        <w:r>
+          <w:rPr>
+            <w:rStyle w:val="Hyperlink"/>
+          </w:rPr>
+          <w:t>[Click Here]</w:t>
+        </w:r>
+      </w:hyperlink>
+      <w:r>
+        <w:t> </w:t>
+      </w:r>
+      <w:r>
+        <w:rPr>
+          <w:i/>
+          <w:iCs/>
+        </w:rPr>
+        <w:t>The U.S. Congress: Internet of Things (IoT) Cybersecurity Improvement Act (2020)</w:t>
       </w:r>
     </w:p>
     <w:p>
@@ -477,23 +265,7 @@
           <w:i/>
           <w:iCs/>
         </w:rPr>
-        <w:t>The U.S. Congress: Internet of Things (</w:t>
-      </w:r>
-      <w:proofErr w:type="spellStart"/>
-      <w:r>
-        <w:rPr>
-          <w:i/>
-          <w:iCs/>
-        </w:rPr>
-        <w:t>IoT</w:t>
-      </w:r>
-      <w:proofErr w:type="spellEnd"/>
-      <w:r>
-        <w:rPr>
-          <w:i/>
-          <w:iCs/>
-        </w:rPr>
-        <w:t>) Cybersecurity Improvement Act (2020)</w:t>
+        <w:t>Considerations for Managing Internet of Things (IoT) Cybersecurity and Privacy Risks (NISTIR 8228)</w:t>
       </w:r>
     </w:p>
     <w:p>
@@ -519,23 +291,7 @@
           <w:i/>
           <w:iCs/>
         </w:rPr>
-        <w:t>Considerations for Managing Internet of Things (</w:t>
-      </w:r>
-      <w:proofErr w:type="spellStart"/>
-      <w:r>
-        <w:rPr>
-          <w:i/>
-          <w:iCs/>
-        </w:rPr>
-        <w:t>IoT</w:t>
-      </w:r>
-      <w:proofErr w:type="spellEnd"/>
-      <w:r>
-        <w:rPr>
-          <w:i/>
-          <w:iCs/>
-        </w:rPr>
-        <w:t>) Cybersecurity and Privacy Risks (NISTIR 8228)</w:t>
+        <w:t>Stack Exchange: Information Security</w:t>
       </w:r>
     </w:p>
     <w:p>
@@ -561,7 +317,7 @@
           <w:i/>
           <w:iCs/>
         </w:rPr>
-        <w:t>Stack Exchange: Information Security</w:t>
+        <w:t>Malwarebytes: What is a Botnet?</w:t>
       </w:r>
     </w:p>
     <w:p>
@@ -587,7 +343,7 @@
           <w:i/>
           <w:iCs/>
         </w:rPr>
-        <w:t>Malwarebytes: What is a Botnet?</w:t>
+        <w:t>Norton: What is a botnet?</w:t>
       </w:r>
     </w:p>
     <w:p>
@@ -597,7 +353,7 @@
           <w:numId w:val="1"/>
         </w:numPr>
       </w:pPr>
-      <w:hyperlink r:id="rId11" w:history="1">
+      <w:hyperlink r:id="rId11" w:anchor=":~:text=An%20IoT%20botnet%20is%20a%20network%20of%20devices,have%20fallen%20into%20the%20control%20of%20malicious%20actors." w:history="1">
         <w:r>
           <w:rPr>
             <w:rStyle w:val="Hyperlink"/>
@@ -613,7 +369,7 @@
           <w:i/>
           <w:iCs/>
         </w:rPr>
-        <w:t>Norton: What is a botnet?</w:t>
+        <w:t>Trend Micro: IoT Botnet</w:t>
       </w:r>
     </w:p>
     <w:p>
@@ -623,7 +379,7 @@
           <w:numId w:val="1"/>
         </w:numPr>
       </w:pPr>
-      <w:hyperlink r:id="rId12" w:anchor=":~:text=An%20IoT%20botnet%20is%20a%20network%20of%20devices,have%20fallen%20into%20the%20control%20of%20malicious%20actors." w:history="1">
+      <w:hyperlink r:id="rId12" w:history="1">
         <w:r>
           <w:rPr>
             <w:rStyle w:val="Hyperlink"/>
@@ -639,23 +395,7 @@
           <w:i/>
           <w:iCs/>
         </w:rPr>
-        <w:t xml:space="preserve">Trend Micro: </w:t>
-      </w:r>
-      <w:proofErr w:type="spellStart"/>
-      <w:r>
-        <w:rPr>
-          <w:i/>
-          <w:iCs/>
-        </w:rPr>
-        <w:t>IoT</w:t>
-      </w:r>
-      <w:proofErr w:type="spellEnd"/>
-      <w:r>
-        <w:rPr>
-          <w:i/>
-          <w:iCs/>
-        </w:rPr>
-        <w:t xml:space="preserve"> Botnet</w:t>
+        <w:t>TechTarget Network: Learn the IoT botnets basics every IT expert should know (2020)</w:t>
       </w:r>
     </w:p>
     <w:p>
@@ -676,37 +416,12 @@
       <w:r>
         <w:t> </w:t>
       </w:r>
-      <w:proofErr w:type="spellStart"/>
       <w:r>
         <w:rPr>
           <w:i/>
           <w:iCs/>
         </w:rPr>
-        <w:t>TechTarget</w:t>
-      </w:r>
-      <w:proofErr w:type="spellEnd"/>
-      <w:r>
-        <w:rPr>
-          <w:i/>
-          <w:iCs/>
-        </w:rPr>
-        <w:t xml:space="preserve"> Network: Learn the </w:t>
-      </w:r>
-      <w:proofErr w:type="spellStart"/>
-      <w:r>
-        <w:rPr>
-          <w:i/>
-          <w:iCs/>
-        </w:rPr>
-        <w:t>IoT</w:t>
-      </w:r>
-      <w:proofErr w:type="spellEnd"/>
-      <w:r>
-        <w:rPr>
-          <w:i/>
-          <w:iCs/>
-        </w:rPr>
-        <w:t xml:space="preserve"> botnets basics every IT expert should know (2020)</w:t>
+        <w:t>NIST Cybersecurity Insights: The Botnet Roadmap towards more securable IoT devices (2020)</w:t>
       </w:r>
     </w:p>
     <w:p>
@@ -732,23 +447,7 @@
           <w:i/>
           <w:iCs/>
         </w:rPr>
-        <w:t xml:space="preserve">NIST Cybersecurity Insights: The Botnet Roadmap towards more securable </w:t>
-      </w:r>
-      <w:proofErr w:type="spellStart"/>
-      <w:r>
-        <w:rPr>
-          <w:i/>
-          <w:iCs/>
-        </w:rPr>
-        <w:t>IoT</w:t>
-      </w:r>
-      <w:proofErr w:type="spellEnd"/>
-      <w:r>
-        <w:rPr>
-          <w:i/>
-          <w:iCs/>
-        </w:rPr>
-        <w:t xml:space="preserve"> devices (2020)</w:t>
+        <w:t>Make Use Of: What Are IoT Botnet Attacks and How Can You Prevent Them? (2023)</w:t>
       </w:r>
     </w:p>
     <w:p>
@@ -774,65 +473,7 @@
           <w:i/>
           <w:iCs/>
         </w:rPr>
-        <w:t xml:space="preserve">Make Use Of: What Are </w:t>
-      </w:r>
-      <w:proofErr w:type="spellStart"/>
-      <w:r>
-        <w:rPr>
-          <w:i/>
-          <w:iCs/>
-        </w:rPr>
-        <w:t>IoT</w:t>
-      </w:r>
-      <w:proofErr w:type="spellEnd"/>
-      <w:r>
-        <w:rPr>
-          <w:i/>
-          <w:iCs/>
-        </w:rPr>
-        <w:t xml:space="preserve"> Botnet Attacks and How Can You Prevent Them? (2023)</w:t>
-      </w:r>
-    </w:p>
-    <w:p>
-      <w:pPr>
-        <w:numPr>
-          <w:ilvl w:val="0"/>
-          <w:numId w:val="1"/>
-        </w:numPr>
-      </w:pPr>
-      <w:hyperlink r:id="rId16" w:history="1">
-        <w:r>
-          <w:rPr>
-            <w:rStyle w:val="Hyperlink"/>
-          </w:rPr>
-          <w:t>[Click Here]</w:t>
-        </w:r>
-      </w:hyperlink>
-      <w:r>
-        <w:t> </w:t>
-      </w:r>
-      <w:r>
-        <w:rPr>
-          <w:i/>
-          <w:iCs/>
-        </w:rPr>
-        <w:t>Botnet and Internet of Things (</w:t>
-      </w:r>
-      <w:proofErr w:type="spellStart"/>
-      <w:r>
-        <w:rPr>
-          <w:i/>
-          <w:iCs/>
-        </w:rPr>
-        <w:t>IoTs</w:t>
-      </w:r>
-      <w:proofErr w:type="spellEnd"/>
-      <w:r>
-        <w:rPr>
-          <w:i/>
-          <w:iCs/>
-        </w:rPr>
-        <w:t>): A Definition, Taxonomy, Challenges, and Future Directions (2020)</w:t>
+        <w:t>Botnet and Internet of Things (IoTs): A Definition, Taxonomy, Challenges, and Future Directions (2020)</w:t>
       </w:r>
     </w:p>
     <w:p/>
@@ -847,7 +488,7 @@
 </file>
 
 <file path=word/numbering.xml><?xml version="1.0" encoding="utf-8"?>
-<w:numbering xmlns:wpc="http://schemas.microsoft.com/office/word/2010/wordprocessingCanvas" xmlns:cx="http://schemas.microsoft.com/office/drawing/2014/chartex" xmlns:cx1="http://schemas.microsoft.com/office/drawing/2015/9/8/chartex" xmlns:mc="http://schemas.openxmlformats.org/markup-compatibility/2006" xmlns:o="urn:schemas-microsoft-com:office:office" xmlns:r="http://schemas.openxmlformats.org/officeDocument/2006/relationships" xmlns:m="http://schemas.openxmlformats.org/officeDocument/2006/math" xmlns:v="urn:schemas-microsoft-com:vml" xmlns:wp14="http://schemas.microsoft.com/office/word/2010/wordprocessingDrawing" xmlns:wp="http://schemas.openxmlformats.org/drawingml/2006/wordprocessingDrawing" xmlns:w10="urn:schemas-microsoft-com:office:word" xmlns:w="http://schemas.openxmlformats.org/wordprocessingml/2006/main" xmlns:w14="http://schemas.microsoft.com/office/word/2010/wordml" xmlns:w15="http://schemas.microsoft.com/office/word/2012/wordml" xmlns:w16se="http://schemas.microsoft.com/office/word/2015/wordml/symex" xmlns:wpg="http://schemas.microsoft.com/office/word/2010/wordprocessingGroup" xmlns:wpi="http://schemas.microsoft.com/office/word/2010/wordprocessingInk" xmlns:wne="http://schemas.microsoft.com/office/word/2006/wordml" xmlns:wps="http://schemas.microsoft.com/office/word/2010/wordprocessingShape" mc:Ignorable="w14 w15 w16se wp14">
+<w:numbering xmlns:wpc="http://schemas.microsoft.com/office/word/2010/wordprocessingCanvas" xmlns:cx="http://schemas.microsoft.com/office/drawing/2014/chartex" xmlns:cx1="http://schemas.microsoft.com/office/drawing/2015/9/8/chartex" xmlns:cx2="http://schemas.microsoft.com/office/drawing/2015/10/21/chartex" xmlns:cx3="http://schemas.microsoft.com/office/drawing/2016/5/9/chartex" xmlns:cx4="http://schemas.microsoft.com/office/drawing/2016/5/10/chartex" xmlns:cx5="http://schemas.microsoft.com/office/drawing/2016/5/11/chartex" xmlns:cx6="http://schemas.microsoft.com/office/drawing/2016/5/12/chartex" xmlns:cx7="http://schemas.microsoft.com/office/drawing/2016/5/13/chartex" xmlns:cx8="http://schemas.microsoft.com/office/drawing/2016/5/14/chartex" xmlns:mc="http://schemas.openxmlformats.org/markup-compatibility/2006" xmlns:aink="http://schemas.microsoft.com/office/drawing/2016/ink" xmlns:am3d="http://schemas.microsoft.com/office/drawing/2017/model3d" xmlns:o="urn:schemas-microsoft-com:office:office" xmlns:oel="http://schemas.microsoft.com/office/2019/extlst" xmlns:r="http://schemas.openxmlformats.org/officeDocument/2006/relationships" xmlns:m="http://schemas.openxmlformats.org/officeDocument/2006/math" xmlns:v="urn:schemas-microsoft-com:vml" xmlns:wp14="http://schemas.microsoft.com/office/word/2010/wordprocessingDrawing" xmlns:wp="http://schemas.openxmlformats.org/drawingml/2006/wordprocessingDrawing" xmlns:w10="urn:schemas-microsoft-com:office:word" xmlns:w="http://schemas.openxmlformats.org/wordprocessingml/2006/main" xmlns:w14="http://schemas.microsoft.com/office/word/2010/wordml" xmlns:w15="http://schemas.microsoft.com/office/word/2012/wordml" xmlns:w16cex="http://schemas.microsoft.com/office/word/2018/wordml/cex" xmlns:w16cid="http://schemas.microsoft.com/office/word/2016/wordml/cid" xmlns:w16="http://schemas.microsoft.com/office/word/2018/wordml" xmlns:w16sdtdh="http://schemas.microsoft.com/office/word/2020/wordml/sdtdatahash" xmlns:w16se="http://schemas.microsoft.com/office/word/2015/wordml/symex" xmlns:wpg="http://schemas.microsoft.com/office/word/2010/wordprocessingGroup" xmlns:wpi="http://schemas.microsoft.com/office/word/2010/wordprocessingInk" xmlns:wne="http://schemas.microsoft.com/office/word/2006/wordml" xmlns:wps="http://schemas.microsoft.com/office/word/2010/wordprocessingShape" mc:Ignorable="w14 w15 w16se w16cid w16 w16cex w16sdtdh wp14">
   <w:abstractNum w:abstractNumId="0" w15:restartNumberingAfterBreak="0">
     <w:nsid w:val="58FA39C6"/>
     <w:multiLevelType w:val="multilevel"/>
@@ -997,14 +638,14 @@
       </w:rPr>
     </w:lvl>
   </w:abstractNum>
-  <w:num w:numId="1">
+  <w:num w:numId="1" w16cid:durableId="1404333320">
     <w:abstractNumId w:val="0"/>
   </w:num>
 </w:numbering>
 </file>
 
 <file path=word/styles.xml><?xml version="1.0" encoding="utf-8"?>
-<w:styles xmlns:mc="http://schemas.openxmlformats.org/markup-compatibility/2006" xmlns:r="http://schemas.openxmlformats.org/officeDocument/2006/relationships" xmlns:w="http://schemas.openxmlformats.org/wordprocessingml/2006/main" xmlns:w14="http://schemas.microsoft.com/office/word/2010/wordml" xmlns:w15="http://schemas.microsoft.com/office/word/2012/wordml" xmlns:w16se="http://schemas.microsoft.com/office/word/2015/wordml/symex" mc:Ignorable="w14 w15 w16se">
+<w:styles xmlns:mc="http://schemas.openxmlformats.org/markup-compatibility/2006" xmlns:r="http://schemas.openxmlformats.org/officeDocument/2006/relationships" xmlns:w="http://schemas.openxmlformats.org/wordprocessingml/2006/main" xmlns:w14="http://schemas.microsoft.com/office/word/2010/wordml" xmlns:w15="http://schemas.microsoft.com/office/word/2012/wordml" xmlns:w16cex="http://schemas.microsoft.com/office/word/2018/wordml/cex" xmlns:w16cid="http://schemas.microsoft.com/office/word/2016/wordml/cid" xmlns:w16="http://schemas.microsoft.com/office/word/2018/wordml" xmlns:w16sdtdh="http://schemas.microsoft.com/office/word/2020/wordml/sdtdatahash" xmlns:w16se="http://schemas.microsoft.com/office/word/2015/wordml/symex" mc:Ignorable="w14 w15 w16se w16cid w16 w16cex w16sdtdh">
   <w:docDefaults>
     <w:rPrDefault>
       <w:rPr>
@@ -1020,7 +661,7 @@
       </w:pPr>
     </w:pPrDefault>
   </w:docDefaults>
-  <w:latentStyles w:defLockedState="0" w:defUIPriority="99" w:defSemiHidden="0" w:defUnhideWhenUsed="0" w:defQFormat="0" w:count="371">
+  <w:latentStyles w:defLockedState="0" w:defUIPriority="99" w:defSemiHidden="0" w:defUnhideWhenUsed="0" w:defQFormat="0" w:count="376">
     <w:lsdException w:name="Normal" w:uiPriority="0" w:qFormat="1"/>
     <w:lsdException w:name="heading 1" w:uiPriority="9" w:qFormat="1"/>
     <w:lsdException w:name="heading 2" w:semiHidden="1" w:uiPriority="9" w:unhideWhenUsed="1" w:qFormat="1"/>
@@ -1392,6 +1033,11 @@
     <w:lsdException w:name="List Table 5 Dark Accent 6" w:uiPriority="50"/>
     <w:lsdException w:name="List Table 6 Colorful Accent 6" w:uiPriority="51"/>
     <w:lsdException w:name="List Table 7 Colorful Accent 6" w:uiPriority="52"/>
+    <w:lsdException w:name="Mention" w:semiHidden="1" w:unhideWhenUsed="1"/>
+    <w:lsdException w:name="Smart Hyperlink" w:semiHidden="1" w:unhideWhenUsed="1"/>
+    <w:lsdException w:name="Hashtag" w:semiHidden="1" w:unhideWhenUsed="1"/>
+    <w:lsdException w:name="Unresolved Mention" w:semiHidden="1" w:unhideWhenUsed="1"/>
+    <w:lsdException w:name="Smart Link" w:semiHidden="1" w:unhideWhenUsed="1"/>
   </w:latentStyles>
   <w:style w:type="paragraph" w:default="1" w:styleId="Normal">
     <w:name w:val="Normal"/>
